--- a/功能文档/（1）精英关卡无尽关卡.docx
+++ b/功能文档/（1）精英关卡无尽关卡.docx
@@ -21,9 +21,6 @@
           <w:numId w:val="1"/>
         </w:numPr>
         <w:ind w:firstLineChars="0"/>
-        <w:rPr>
-          <w:rFonts w:hint="eastAsia"/>
-        </w:rPr>
       </w:pPr>
       <w:r>
         <w:rPr>
@@ -40,10 +37,13 @@
           <w:numId w:val="1"/>
         </w:numPr>
         <w:ind w:firstLineChars="0"/>
-        <w:rPr>
-          <w:rFonts w:hint="eastAsia"/>
-        </w:rPr>
-      </w:pPr>
+      </w:pPr>
+      <w:r>
+        <w:rPr>
+          <w:rFonts w:hint="eastAsia"/>
+        </w:rPr>
+        <w:t>相应的</w:t>
+      </w:r>
       <w:r>
         <w:rPr>
           <w:rFonts w:hint="eastAsia"/>
@@ -55,16 +55,639 @@
       <w:pPr>
         <w:pStyle w:val="a5"/>
         <w:numPr>
+          <w:ilvl w:val="0"/>
+          <w:numId w:val="1"/>
+        </w:numPr>
+        <w:ind w:firstLineChars="0"/>
+      </w:pPr>
+      <w:r>
+        <w:rPr>
+          <w:rFonts w:hint="eastAsia"/>
+        </w:rPr>
+        <w:t>精英模式的掉落内容与普通模式掉落不同，需要单独填写</w:t>
+      </w:r>
+    </w:p>
+    <w:p>
+      <w:pPr>
+        <w:pStyle w:val="a5"/>
+        <w:numPr>
+          <w:ilvl w:val="0"/>
+          <w:numId w:val="1"/>
+        </w:numPr>
+        <w:ind w:firstLineChars="0"/>
+      </w:pPr>
+      <w:r>
+        <w:rPr>
+          <w:rFonts w:hint="eastAsia"/>
+        </w:rPr>
+        <w:t>精英模式消耗体力</w:t>
+      </w:r>
+      <w:r>
+        <w:rPr>
+          <w:rFonts w:hint="eastAsia"/>
+        </w:rPr>
+        <w:t>20</w:t>
+      </w:r>
+      <w:r>
+        <w:rPr>
+          <w:rFonts w:hint="eastAsia"/>
+        </w:rPr>
+        <w:t>点</w:t>
+      </w:r>
+    </w:p>
+    <w:p>
+      <w:pPr>
+        <w:pStyle w:val="a5"/>
+        <w:numPr>
+          <w:ilvl w:val="0"/>
+          <w:numId w:val="1"/>
+        </w:numPr>
+        <w:ind w:firstLineChars="0"/>
+      </w:pPr>
+      <w:r>
+        <w:rPr>
+          <w:rFonts w:hint="eastAsia"/>
+        </w:rPr>
+        <w:t>精英模式怪物分布与普通模式一样，区别只体现在</w:t>
+      </w:r>
+      <w:r>
+        <w:rPr>
+          <w:rFonts w:hint="eastAsia"/>
+        </w:rPr>
+        <w:t>rank</w:t>
+      </w:r>
+      <w:r>
+        <w:rPr>
+          <w:rFonts w:hint="eastAsia"/>
+        </w:rPr>
+        <w:t>上</w:t>
+      </w:r>
+      <w:r>
+        <w:rPr>
+          <w:rFonts w:hint="eastAsia"/>
+        </w:rPr>
+        <w:t>，</w:t>
+      </w:r>
+      <w:r>
+        <w:rPr>
+          <w:rFonts w:hint="eastAsia"/>
+        </w:rPr>
+        <w:t>rank</w:t>
+      </w:r>
+      <w:r>
+        <w:rPr>
+          <w:rFonts w:hint="eastAsia"/>
+        </w:rPr>
+        <w:t>为初始</w:t>
+      </w:r>
+      <w:r>
+        <w:rPr>
+          <w:rFonts w:hint="eastAsia"/>
+        </w:rPr>
+        <w:t>1.3</w:t>
+      </w:r>
+      <w:r>
+        <w:rPr>
+          <w:rFonts w:hint="eastAsia"/>
+        </w:rPr>
+        <w:t>倍（需求默认</w:t>
+      </w:r>
+      <w:r>
+        <w:rPr>
+          <w:rFonts w:hint="eastAsia"/>
+        </w:rPr>
+        <w:t>1.3</w:t>
+      </w:r>
+      <w:r>
+        <w:rPr>
+          <w:rFonts w:hint="eastAsia"/>
+        </w:rPr>
+        <w:t>倍，可以通过手动填写该系数，该系数填写在</w:t>
+      </w:r>
+      <w:r>
+        <w:rPr>
+          <w:rFonts w:hint="eastAsia"/>
+        </w:rPr>
+        <w:t>stage</w:t>
+      </w:r>
+      <w:r>
+        <w:rPr>
+          <w:rFonts w:hint="eastAsia"/>
+        </w:rPr>
+        <w:t>表）</w:t>
+      </w:r>
+    </w:p>
+    <w:p>
+      <w:pPr>
+        <w:pStyle w:val="a5"/>
+        <w:numPr>
+          <w:ilvl w:val="0"/>
+          <w:numId w:val="1"/>
+        </w:numPr>
+        <w:ind w:firstLineChars="0"/>
+      </w:pPr>
+      <w:r>
+        <w:rPr>
+          <w:rFonts w:hint="eastAsia"/>
+        </w:rPr>
+        <w:t>普通模式没有完成的任务在精英模式的同一关卡中同样可以完成</w:t>
+      </w:r>
+    </w:p>
+    <w:p>
+      <w:pPr>
+        <w:pStyle w:val="a5"/>
+        <w:numPr>
+          <w:ilvl w:val="0"/>
+          <w:numId w:val="1"/>
+        </w:numPr>
+        <w:ind w:firstLineChars="0"/>
+      </w:pPr>
+      <w:r>
+        <w:rPr>
+          <w:rFonts w:hint="eastAsia"/>
+        </w:rPr>
+        <w:t>精英模式准入战斗力保持原样，精英模式扫荡战斗力为普通扫荡战斗力</w:t>
+      </w:r>
+      <w:r>
+        <w:rPr>
+          <w:rFonts w:hint="eastAsia"/>
+        </w:rPr>
+        <w:t>*</w:t>
+      </w:r>
+      <w:r>
+        <w:rPr>
+          <w:rFonts w:hint="eastAsia"/>
+        </w:rPr>
+        <w:t>系数</w:t>
+      </w:r>
+    </w:p>
+    <w:p/>
+    <w:p>
+      <w:r>
+        <w:rPr>
+          <w:rFonts w:hint="eastAsia"/>
+        </w:rPr>
+        <w:t>精英模式界面相关</w:t>
+      </w:r>
+      <w:r>
+        <w:rPr>
+          <w:rFonts w:hint="eastAsia"/>
+          <w:color w:val="FF0000"/>
+        </w:rPr>
+        <w:t>（美术需求）</w:t>
+      </w:r>
+    </w:p>
+    <w:p>
+      <w:r>
+        <w:rPr>
+          <w:rFonts w:hint="eastAsia"/>
+        </w:rPr>
+        <w:t>精英模式在普通模式通关之后跳出按钮可供切换</w:t>
+      </w:r>
+    </w:p>
+    <w:p>
+      <w:pPr>
+        <w:pStyle w:val="a5"/>
+        <w:numPr>
+          <w:ilvl w:val="0"/>
+          <w:numId w:val="2"/>
+        </w:numPr>
+        <w:ind w:firstLineChars="0"/>
+      </w:pPr>
+      <w:r>
+        <w:rPr>
+          <w:rFonts w:hint="eastAsia"/>
+        </w:rPr>
+        <w:t>初期在每一章节的选关界面加入按钮切换</w:t>
+      </w:r>
+    </w:p>
+    <w:p>
+      <w:pPr>
+        <w:pStyle w:val="a5"/>
+        <w:numPr>
+          <w:ilvl w:val="0"/>
+          <w:numId w:val="2"/>
+        </w:numPr>
+        <w:ind w:firstLineChars="0"/>
+      </w:pPr>
+      <w:r>
+        <w:rPr>
+          <w:rFonts w:hint="eastAsia"/>
+        </w:rPr>
+        <w:t>待无尽关卡调整完成后，在原来的无尽关按钮处改成精英关卡的按钮</w:t>
+      </w:r>
+    </w:p>
+    <w:p/>
+    <w:p/>
+    <w:p>
+      <w:r>
+        <w:rPr>
+          <w:rFonts w:hint="eastAsia"/>
+        </w:rPr>
+        <w:t>无尽模式调整</w:t>
+      </w:r>
+    </w:p>
+    <w:p>
+      <w:pPr>
+        <w:pStyle w:val="a5"/>
+        <w:numPr>
+          <w:ilvl w:val="0"/>
+          <w:numId w:val="3"/>
+        </w:numPr>
+        <w:ind w:firstLineChars="0"/>
+      </w:pPr>
+      <w:r>
+        <w:rPr>
+          <w:rFonts w:hint="eastAsia"/>
+        </w:rPr>
+        <w:t>原有无尽关卡废除，只保留悬赏处的无尽关卡排行</w:t>
+      </w:r>
+    </w:p>
+    <w:p>
+      <w:pPr>
+        <w:pStyle w:val="a5"/>
+        <w:numPr>
+          <w:ilvl w:val="0"/>
+          <w:numId w:val="3"/>
+        </w:numPr>
+        <w:ind w:firstLineChars="0"/>
+      </w:pPr>
+      <w:r>
+        <w:rPr>
+          <w:rFonts w:hint="eastAsia"/>
+        </w:rPr>
+        <w:t>无尽关卡可以一直打下去直至死亡</w:t>
+      </w:r>
+    </w:p>
+    <w:p>
+      <w:pPr>
+        <w:pStyle w:val="a5"/>
+        <w:numPr>
+          <w:ilvl w:val="0"/>
+          <w:numId w:val="3"/>
+        </w:numPr>
+        <w:ind w:firstLineChars="0"/>
+      </w:pPr>
+      <w:r>
+        <w:rPr>
+          <w:rFonts w:hint="eastAsia"/>
+        </w:rPr>
+        <w:t>死亡之后再次进入可以从上一轮死亡的层数开始</w:t>
+      </w:r>
+    </w:p>
+    <w:p>
+      <w:pPr>
+        <w:pStyle w:val="a5"/>
+        <w:numPr>
+          <w:ilvl w:val="0"/>
+          <w:numId w:val="3"/>
+        </w:numPr>
+        <w:ind w:firstLineChars="0"/>
+        <w:rPr>
+          <w:rFonts w:hint="eastAsia"/>
+        </w:rPr>
+      </w:pPr>
+      <w:r>
+        <w:rPr>
+          <w:rFonts w:hint="eastAsia"/>
+        </w:rPr>
+        <w:t>每周归零，无尽</w:t>
+      </w:r>
+      <w:proofErr w:type="gramStart"/>
+      <w:r>
+        <w:rPr>
+          <w:rFonts w:hint="eastAsia"/>
+        </w:rPr>
+        <w:t>关设置</w:t>
+      </w:r>
+      <w:proofErr w:type="gramEnd"/>
+      <w:r>
+        <w:rPr>
+          <w:rFonts w:hint="eastAsia"/>
+        </w:rPr>
+        <w:t>排行榜</w:t>
+      </w:r>
+      <w:r>
+        <w:t xml:space="preserve"> </w:t>
+      </w:r>
+    </w:p>
+    <w:p>
+      <w:pPr>
+        <w:pStyle w:val="a5"/>
+        <w:numPr>
+          <w:ilvl w:val="0"/>
+          <w:numId w:val="3"/>
+        </w:numPr>
+        <w:ind w:firstLineChars="0"/>
+      </w:pPr>
+      <w:r>
+        <w:rPr>
+          <w:rFonts w:hint="eastAsia"/>
+        </w:rPr>
+        <w:t>每一层</w:t>
+      </w:r>
+      <w:r>
+        <w:rPr>
+          <w:rFonts w:hint="eastAsia"/>
+        </w:rPr>
+        <w:t>rank=n</w:t>
+      </w:r>
+      <w:r>
+        <w:rPr>
+          <w:rFonts w:hint="eastAsia"/>
+        </w:rPr>
+        <w:t>（</w:t>
+      </w:r>
+      <w:r>
+        <w:rPr>
+          <w:rFonts w:hint="eastAsia"/>
+        </w:rPr>
+        <w:t>n</w:t>
+      </w:r>
+      <w:r>
+        <w:t>+</w:t>
+      </w:r>
+      <w:r>
+        <w:rPr>
+          <w:rFonts w:hint="eastAsia"/>
+        </w:rPr>
+        <w:t>1</w:t>
+      </w:r>
+      <w:r>
+        <w:rPr>
+          <w:rFonts w:hint="eastAsia"/>
+        </w:rPr>
+        <w:t>）</w:t>
+      </w:r>
+      <w:r>
+        <w:t>/2  n=</w:t>
+      </w:r>
+      <w:r>
+        <w:rPr>
+          <w:rFonts w:hint="eastAsia"/>
+        </w:rPr>
+        <w:t>层数</w:t>
+      </w:r>
+    </w:p>
+    <w:p>
+      <w:pPr>
+        <w:pStyle w:val="a5"/>
+        <w:numPr>
+          <w:ilvl w:val="0"/>
+          <w:numId w:val="3"/>
+        </w:numPr>
+        <w:ind w:firstLineChars="0"/>
+      </w:pPr>
+      <w:r>
+        <w:rPr>
+          <w:rFonts w:hint="eastAsia"/>
+        </w:rPr>
+        <w:t>无尽关奖励：</w:t>
+      </w:r>
+    </w:p>
+    <w:p>
+      <w:pPr>
+        <w:pStyle w:val="a5"/>
+        <w:numPr>
           <w:ilvl w:val="1"/>
-          <w:numId w:val="1"/>
-        </w:numPr>
-        <w:ind w:firstLineChars="0"/>
-      </w:pPr>
-      <w:r>
-        <w:rPr>
-          <w:rFonts w:hint="eastAsia"/>
-        </w:rPr>
-        <w:t>此前的精英模式通关</w:t>
+          <w:numId w:val="3"/>
+        </w:numPr>
+        <w:ind w:firstLineChars="0"/>
+      </w:pPr>
+      <w:r>
+        <w:rPr>
+          <w:rFonts w:hint="eastAsia"/>
+        </w:rPr>
+        <w:t>常规项：金币</w:t>
+      </w:r>
+      <w:r>
+        <w:rPr>
+          <w:rFonts w:hint="eastAsia"/>
+        </w:rPr>
+        <w:t>=n</w:t>
+      </w:r>
+      <w:r>
+        <w:rPr>
+          <w:rFonts w:hint="eastAsia"/>
+        </w:rPr>
+        <w:t>*1</w:t>
+      </w:r>
+      <w:r>
+        <w:rPr>
+          <w:rFonts w:hint="eastAsia"/>
+        </w:rPr>
+        <w:t>0</w:t>
+      </w:r>
+      <w:r>
+        <w:rPr>
+          <w:rFonts w:hint="eastAsia"/>
+        </w:rPr>
+        <w:t xml:space="preserve">0 </w:t>
+      </w:r>
+      <w:r>
+        <w:rPr>
+          <w:rFonts w:hint="eastAsia"/>
+        </w:rPr>
+        <w:t>熟练度</w:t>
+      </w:r>
+      <w:r>
+        <w:rPr>
+          <w:rFonts w:hint="eastAsia"/>
+        </w:rPr>
+        <w:t>=n</w:t>
+      </w:r>
+    </w:p>
+    <w:p>
+      <w:pPr>
+        <w:pStyle w:val="a5"/>
+        <w:numPr>
+          <w:ilvl w:val="1"/>
+          <w:numId w:val="3"/>
+        </w:numPr>
+        <w:ind w:firstLineChars="0"/>
+      </w:pPr>
+      <w:r>
+        <w:rPr>
+          <w:rFonts w:hint="eastAsia"/>
+        </w:rPr>
+        <w:t>特殊奖励：</w:t>
+      </w:r>
+      <w:proofErr w:type="gramStart"/>
+      <w:r>
+        <w:rPr>
+          <w:rFonts w:hint="eastAsia"/>
+        </w:rPr>
+        <w:t>只掉一个</w:t>
+      </w:r>
+      <w:proofErr w:type="gramEnd"/>
+      <w:r>
+        <w:rPr>
+          <w:rFonts w:hint="eastAsia"/>
+        </w:rPr>
+        <w:t>，同样情况</w:t>
+      </w:r>
+      <w:proofErr w:type="gramStart"/>
+      <w:r>
+        <w:rPr>
+          <w:rFonts w:hint="eastAsia"/>
+        </w:rPr>
+        <w:t>下高级</w:t>
+      </w:r>
+      <w:proofErr w:type="gramEnd"/>
+      <w:r>
+        <w:rPr>
+          <w:rFonts w:hint="eastAsia"/>
+        </w:rPr>
+        <w:t>奖励取代低级奖励</w:t>
+      </w:r>
+      <w:r>
+        <w:rPr>
+          <w:rFonts w:hint="eastAsia"/>
+        </w:rPr>
+        <w:t>（需求：可以</w:t>
+      </w:r>
+      <w:proofErr w:type="gramStart"/>
+      <w:r>
+        <w:rPr>
+          <w:rFonts w:hint="eastAsia"/>
+        </w:rPr>
+        <w:t>通过配表调整</w:t>
+      </w:r>
+      <w:proofErr w:type="gramEnd"/>
+      <w:r>
+        <w:rPr>
+          <w:rFonts w:hint="eastAsia"/>
+        </w:rPr>
+        <w:t>）</w:t>
+      </w:r>
+    </w:p>
+    <w:p>
+      <w:pPr>
+        <w:pStyle w:val="a5"/>
+        <w:numPr>
+          <w:ilvl w:val="2"/>
+          <w:numId w:val="3"/>
+        </w:numPr>
+        <w:ind w:firstLineChars="0"/>
+        <w:rPr>
+          <w:rFonts w:hint="eastAsia"/>
+        </w:rPr>
+      </w:pPr>
+      <w:r>
+        <w:t>n</w:t>
+      </w:r>
+      <w:r>
+        <w:rPr>
+          <w:rFonts w:hint="eastAsia"/>
+        </w:rPr>
+        <w:t>=</w:t>
+      </w:r>
+      <w:r>
+        <w:rPr>
+          <w:rFonts w:hint="eastAsia"/>
+        </w:rPr>
+        <w:t>3</w:t>
+      </w:r>
+      <w:r>
+        <w:rPr>
+          <w:rFonts w:hint="eastAsia"/>
+        </w:rPr>
+        <w:t>倍数时</w:t>
+      </w:r>
+      <w:r>
+        <w:rPr>
+          <w:rFonts w:hint="eastAsia"/>
+        </w:rPr>
+        <w:t xml:space="preserve"> </w:t>
+      </w:r>
+      <w:r>
+        <w:rPr>
+          <w:rFonts w:hint="eastAsia"/>
+        </w:rPr>
+        <w:t>掉落</w:t>
+      </w:r>
+      <w:r>
+        <w:rPr>
+          <w:rFonts w:hint="eastAsia"/>
+        </w:rPr>
+        <w:t>1-</w:t>
+      </w:r>
+      <w:r>
+        <w:rPr>
+          <w:rFonts w:hint="eastAsia"/>
+        </w:rPr>
+        <w:t>2</w:t>
+      </w:r>
+      <w:r>
+        <w:rPr>
+          <w:rFonts w:hint="eastAsia"/>
+        </w:rPr>
+        <w:t>级强化石</w:t>
+      </w:r>
+    </w:p>
+    <w:p>
+      <w:pPr>
+        <w:pStyle w:val="a5"/>
+        <w:numPr>
+          <w:ilvl w:val="2"/>
+          <w:numId w:val="3"/>
+        </w:numPr>
+        <w:ind w:firstLineChars="0"/>
+        <w:rPr>
+          <w:rFonts w:hint="eastAsia"/>
+        </w:rPr>
+      </w:pPr>
+      <w:r>
+        <w:rPr>
+          <w:rFonts w:hint="eastAsia"/>
+        </w:rPr>
+        <w:t>n=4</w:t>
+      </w:r>
+      <w:r>
+        <w:rPr>
+          <w:rFonts w:hint="eastAsia"/>
+        </w:rPr>
+        <w:t>倍数时，掉落扫荡卷轴</w:t>
+      </w:r>
+    </w:p>
+    <w:p>
+      <w:pPr>
+        <w:pStyle w:val="a5"/>
+        <w:numPr>
+          <w:ilvl w:val="2"/>
+          <w:numId w:val="3"/>
+        </w:numPr>
+        <w:ind w:firstLineChars="0"/>
+      </w:pPr>
+      <w:r>
+        <w:rPr>
+          <w:rFonts w:hint="eastAsia"/>
+        </w:rPr>
+        <w:t>n=5</w:t>
+      </w:r>
+      <w:r>
+        <w:rPr>
+          <w:rFonts w:hint="eastAsia"/>
+        </w:rPr>
+        <w:t>的倍数时</w:t>
+      </w:r>
+      <w:r>
+        <w:rPr>
+          <w:rFonts w:hint="eastAsia"/>
+        </w:rPr>
+        <w:t>，掉落</w:t>
+      </w:r>
+      <w:r>
+        <w:rPr>
+          <w:rFonts w:hint="eastAsia"/>
+        </w:rPr>
+        <w:t>3-4</w:t>
+      </w:r>
+      <w:r>
+        <w:rPr>
+          <w:rFonts w:hint="eastAsia"/>
+        </w:rPr>
+        <w:t>级强化石</w:t>
       </w:r>
       <w:bookmarkStart w:id="0" w:name="_GoBack"/>
       <w:bookmarkEnd w:id="0"/>
@@ -73,659 +696,16 @@
       <w:pPr>
         <w:pStyle w:val="a5"/>
         <w:numPr>
-          <w:ilvl w:val="0"/>
-          <w:numId w:val="1"/>
-        </w:numPr>
-        <w:ind w:firstLineChars="0"/>
-      </w:pPr>
-      <w:r>
-        <w:rPr>
-          <w:rFonts w:hint="eastAsia"/>
-        </w:rPr>
-        <w:t>精英模式的掉落内容与普通模式掉落不同，需要单独填写</w:t>
-      </w:r>
-    </w:p>
-    <w:p>
-      <w:pPr>
-        <w:pStyle w:val="a5"/>
-        <w:numPr>
-          <w:ilvl w:val="0"/>
-          <w:numId w:val="1"/>
-        </w:numPr>
-        <w:ind w:firstLineChars="0"/>
-      </w:pPr>
-      <w:r>
-        <w:rPr>
-          <w:rFonts w:hint="eastAsia"/>
-        </w:rPr>
-        <w:t>精英模式消耗体力</w:t>
-      </w:r>
-      <w:r>
-        <w:rPr>
-          <w:rFonts w:hint="eastAsia"/>
-        </w:rPr>
-        <w:t>20</w:t>
-      </w:r>
-      <w:r>
-        <w:rPr>
-          <w:rFonts w:hint="eastAsia"/>
-        </w:rPr>
-        <w:t>点</w:t>
-      </w:r>
-    </w:p>
-    <w:p>
-      <w:pPr>
-        <w:pStyle w:val="a5"/>
-        <w:numPr>
-          <w:ilvl w:val="0"/>
-          <w:numId w:val="1"/>
-        </w:numPr>
-        <w:ind w:firstLineChars="0"/>
-      </w:pPr>
-      <w:r>
-        <w:rPr>
-          <w:rFonts w:hint="eastAsia"/>
-        </w:rPr>
-        <w:t>精英模式怪物分布与普通模式一样，区别只体现在</w:t>
-      </w:r>
-      <w:r>
-        <w:rPr>
-          <w:rFonts w:hint="eastAsia"/>
-        </w:rPr>
-        <w:t>rank</w:t>
-      </w:r>
-      <w:r>
-        <w:rPr>
-          <w:rFonts w:hint="eastAsia"/>
-        </w:rPr>
-        <w:t>上</w:t>
-      </w:r>
-      <w:r>
-        <w:rPr>
-          <w:rFonts w:hint="eastAsia"/>
-        </w:rPr>
-        <w:t>，</w:t>
-      </w:r>
-      <w:r>
-        <w:rPr>
-          <w:rFonts w:hint="eastAsia"/>
-        </w:rPr>
-        <w:t>rank</w:t>
-      </w:r>
-      <w:r>
-        <w:rPr>
-          <w:rFonts w:hint="eastAsia"/>
-        </w:rPr>
-        <w:t>为初始</w:t>
-      </w:r>
-      <w:r>
-        <w:rPr>
-          <w:rFonts w:hint="eastAsia"/>
-        </w:rPr>
-        <w:t>1.3</w:t>
-      </w:r>
-      <w:r>
-        <w:rPr>
-          <w:rFonts w:hint="eastAsia"/>
-        </w:rPr>
-        <w:t>倍（需求默认</w:t>
-      </w:r>
-      <w:r>
-        <w:rPr>
-          <w:rFonts w:hint="eastAsia"/>
-        </w:rPr>
-        <w:t>1.3</w:t>
-      </w:r>
-      <w:r>
-        <w:rPr>
-          <w:rFonts w:hint="eastAsia"/>
-        </w:rPr>
-        <w:t>倍，可以通过手动填写该系数，该系数填写在</w:t>
-      </w:r>
-      <w:r>
-        <w:rPr>
-          <w:rFonts w:hint="eastAsia"/>
-        </w:rPr>
-        <w:t>stage</w:t>
-      </w:r>
-      <w:r>
-        <w:rPr>
-          <w:rFonts w:hint="eastAsia"/>
-        </w:rPr>
-        <w:t>表）</w:t>
-      </w:r>
-    </w:p>
-    <w:p>
-      <w:pPr>
-        <w:pStyle w:val="a5"/>
-        <w:numPr>
-          <w:ilvl w:val="0"/>
-          <w:numId w:val="1"/>
-        </w:numPr>
-        <w:ind w:firstLineChars="0"/>
-      </w:pPr>
-      <w:r>
-        <w:rPr>
-          <w:rFonts w:hint="eastAsia"/>
-        </w:rPr>
-        <w:t>普通模式没有完成的任务在精英模式的同一关卡中同样可以完成</w:t>
-      </w:r>
-    </w:p>
-    <w:p>
-      <w:pPr>
-        <w:pStyle w:val="a5"/>
-        <w:numPr>
-          <w:ilvl w:val="0"/>
-          <w:numId w:val="1"/>
-        </w:numPr>
-        <w:ind w:firstLineChars="0"/>
-      </w:pPr>
-      <w:r>
-        <w:rPr>
-          <w:rFonts w:hint="eastAsia"/>
-        </w:rPr>
-        <w:t>精英模式准入战斗力保持原样，精英模式扫荡战斗力为普通扫荡战斗力</w:t>
-      </w:r>
-      <w:r>
-        <w:rPr>
-          <w:rFonts w:hint="eastAsia"/>
-        </w:rPr>
-        <w:t>*</w:t>
-      </w:r>
-      <w:r>
-        <w:rPr>
-          <w:rFonts w:hint="eastAsia"/>
-        </w:rPr>
-        <w:t>系数</w:t>
-      </w:r>
-    </w:p>
-    <w:p/>
-    <w:p>
-      <w:r>
-        <w:rPr>
-          <w:rFonts w:hint="eastAsia"/>
-        </w:rPr>
-        <w:t>精英模式界面相关</w:t>
-      </w:r>
-      <w:r>
-        <w:rPr>
-          <w:rFonts w:hint="eastAsia"/>
-          <w:color w:val="FF0000"/>
-        </w:rPr>
-        <w:t>（美术需求）</w:t>
-      </w:r>
-    </w:p>
-    <w:p>
-      <w:r>
-        <w:rPr>
-          <w:rFonts w:hint="eastAsia"/>
-        </w:rPr>
-        <w:t>精英模式在普通模式通关之后跳出按钮可供切换</w:t>
-      </w:r>
-    </w:p>
-    <w:p>
-      <w:pPr>
-        <w:pStyle w:val="a5"/>
-        <w:numPr>
-          <w:ilvl w:val="0"/>
-          <w:numId w:val="2"/>
-        </w:numPr>
-        <w:ind w:firstLineChars="0"/>
-      </w:pPr>
-      <w:r>
-        <w:rPr>
-          <w:rFonts w:hint="eastAsia"/>
-        </w:rPr>
-        <w:t>初期在每一章节的选关界面加入按钮切换</w:t>
-      </w:r>
-    </w:p>
-    <w:p>
-      <w:pPr>
-        <w:pStyle w:val="a5"/>
-        <w:numPr>
-          <w:ilvl w:val="0"/>
-          <w:numId w:val="2"/>
-        </w:numPr>
-        <w:ind w:firstLineChars="0"/>
-      </w:pPr>
-      <w:r>
-        <w:rPr>
-          <w:rFonts w:hint="eastAsia"/>
-        </w:rPr>
-        <w:t>待无尽关卡调整完成后，在原来的无尽关按钮处改成精英关卡的按钮</w:t>
-      </w:r>
-    </w:p>
-    <w:p/>
-    <w:p/>
-    <w:p>
-      <w:r>
-        <w:rPr>
-          <w:rFonts w:hint="eastAsia"/>
-        </w:rPr>
-        <w:t>无尽模式调整</w:t>
-      </w:r>
-    </w:p>
-    <w:p>
-      <w:pPr>
-        <w:pStyle w:val="a5"/>
-        <w:numPr>
-          <w:ilvl w:val="0"/>
-          <w:numId w:val="3"/>
-        </w:numPr>
-        <w:ind w:firstLineChars="0"/>
-      </w:pPr>
-      <w:r>
-        <w:rPr>
-          <w:rFonts w:hint="eastAsia"/>
-        </w:rPr>
-        <w:t>原有无尽关卡废除，只保留悬赏处的无尽关卡排行</w:t>
-      </w:r>
-    </w:p>
-    <w:p>
-      <w:pPr>
-        <w:pStyle w:val="a5"/>
-        <w:numPr>
-          <w:ilvl w:val="0"/>
-          <w:numId w:val="3"/>
-        </w:numPr>
-        <w:ind w:firstLineChars="0"/>
-      </w:pPr>
-      <w:r>
-        <w:rPr>
-          <w:rFonts w:hint="eastAsia"/>
-        </w:rPr>
-        <w:t>无尽关卡每一层均有奖励，玩家连胜之后可以进行跳级挑战</w:t>
-      </w:r>
-    </w:p>
-    <w:p>
-      <w:pPr>
-        <w:pStyle w:val="a5"/>
-        <w:numPr>
-          <w:ilvl w:val="0"/>
-          <w:numId w:val="3"/>
-        </w:numPr>
-        <w:ind w:firstLineChars="0"/>
-      </w:pPr>
-      <w:r>
-        <w:rPr>
-          <w:rFonts w:hint="eastAsia"/>
-        </w:rPr>
-        <w:t>跳级挑战后一旦失败，则又要一层</w:t>
-      </w:r>
-      <w:r>
-        <w:rPr>
-          <w:rFonts w:hint="eastAsia"/>
-        </w:rPr>
-        <w:t>一层开始挑战</w:t>
-      </w:r>
-    </w:p>
-    <w:p>
-      <w:pPr>
-        <w:pStyle w:val="a5"/>
-        <w:numPr>
-          <w:ilvl w:val="0"/>
-          <w:numId w:val="3"/>
-        </w:numPr>
-        <w:ind w:firstLineChars="0"/>
-      </w:pPr>
-      <w:r>
-        <w:rPr>
-          <w:rFonts w:hint="eastAsia"/>
-        </w:rPr>
-        <w:t>跳级挑战成功则获得所跳等级的全部奖励</w:t>
-      </w:r>
-    </w:p>
-    <w:p>
-      <w:pPr>
-        <w:pStyle w:val="a5"/>
-        <w:numPr>
-          <w:ilvl w:val="0"/>
-          <w:numId w:val="3"/>
-        </w:numPr>
-        <w:ind w:firstLineChars="0"/>
-      </w:pPr>
-      <w:r>
-        <w:rPr>
-          <w:rFonts w:hint="eastAsia"/>
-        </w:rPr>
-        <w:t>无尽关进行排行，每周刷新，并对排行榜进行发送奖励</w:t>
-      </w:r>
-    </w:p>
-    <w:p>
-      <w:pPr>
-        <w:pStyle w:val="a5"/>
-        <w:numPr>
-          <w:ilvl w:val="0"/>
-          <w:numId w:val="3"/>
-        </w:numPr>
-        <w:ind w:firstLineChars="0"/>
-      </w:pPr>
-      <w:r>
-        <w:rPr>
-          <w:rFonts w:hint="eastAsia"/>
-        </w:rPr>
-        <w:t>无尽关难度改为线性增长，</w:t>
-      </w:r>
-      <w:r>
-        <w:rPr>
-          <w:rFonts w:hint="eastAsia"/>
-        </w:rPr>
-        <w:t>rank</w:t>
-      </w:r>
-      <w:r>
-        <w:rPr>
-          <w:rFonts w:hint="eastAsia"/>
-        </w:rPr>
-        <w:t>增长公式调整为</w:t>
-      </w:r>
-    </w:p>
-    <w:p>
-      <w:pPr>
-        <w:pStyle w:val="a5"/>
-        <w:numPr>
-          <w:ilvl w:val="0"/>
-          <w:numId w:val="3"/>
-        </w:numPr>
-        <w:ind w:firstLineChars="0"/>
-      </w:pPr>
-      <w:r>
-        <w:rPr>
-          <w:rFonts w:hint="eastAsia"/>
-        </w:rPr>
-        <w:t>连胜之后，则可以跳</w:t>
-      </w:r>
-      <w:r>
-        <w:rPr>
-          <w:rFonts w:hint="eastAsia"/>
-        </w:rPr>
-        <w:t>3</w:t>
-      </w:r>
-      <w:r>
-        <w:rPr>
-          <w:rFonts w:hint="eastAsia"/>
-        </w:rPr>
-        <w:t>级，继续保持连胜则能够得到</w:t>
-      </w:r>
-      <w:r>
-        <w:rPr>
-          <w:rFonts w:hint="eastAsia"/>
-        </w:rPr>
-        <w:t>3*n</w:t>
-      </w:r>
-      <w:r>
-        <w:rPr>
-          <w:rFonts w:hint="eastAsia"/>
-        </w:rPr>
-        <w:t>的跳级速度跳级，</w:t>
-      </w:r>
-      <w:r>
-        <w:rPr>
-          <w:rFonts w:hint="eastAsia"/>
-        </w:rPr>
-        <w:t>n=</w:t>
-      </w:r>
-      <w:r>
-        <w:rPr>
-          <w:rFonts w:hint="eastAsia"/>
-        </w:rPr>
-        <w:t>连胜次数</w:t>
-      </w:r>
-    </w:p>
-    <w:p>
-      <w:pPr>
-        <w:pStyle w:val="a5"/>
-        <w:numPr>
-          <w:ilvl w:val="0"/>
-          <w:numId w:val="3"/>
-        </w:numPr>
-        <w:ind w:firstLineChars="0"/>
-      </w:pPr>
-      <w:r>
-        <w:rPr>
-          <w:rFonts w:hint="eastAsia"/>
-        </w:rPr>
-        <w:t>跳级挑战失败后，重新开始则是挑战此前记录</w:t>
-      </w:r>
-      <w:r>
-        <w:rPr>
-          <w:rFonts w:hint="eastAsia"/>
-        </w:rPr>
-        <w:t>+1</w:t>
-      </w:r>
-      <w:r>
-        <w:rPr>
-          <w:rFonts w:hint="eastAsia"/>
-        </w:rPr>
-        <w:t>级（例：挑战</w:t>
-      </w:r>
-      <w:r>
-        <w:rPr>
-          <w:rFonts w:hint="eastAsia"/>
-        </w:rPr>
-        <w:t>54</w:t>
-      </w:r>
-      <w:r>
-        <w:rPr>
-          <w:rFonts w:hint="eastAsia"/>
-        </w:rPr>
-        <w:t>级成功后开始跳级挑战</w:t>
-      </w:r>
-      <w:r>
-        <w:rPr>
-          <w:rFonts w:hint="eastAsia"/>
-        </w:rPr>
-        <w:t>60</w:t>
-      </w:r>
-      <w:r>
-        <w:rPr>
-          <w:rFonts w:hint="eastAsia"/>
-        </w:rPr>
-        <w:t>级，</w:t>
-      </w:r>
-      <w:proofErr w:type="gramStart"/>
-      <w:r>
-        <w:rPr>
-          <w:rFonts w:hint="eastAsia"/>
-        </w:rPr>
-        <w:t>若挑战</w:t>
-      </w:r>
-      <w:proofErr w:type="gramEnd"/>
-      <w:r>
-        <w:rPr>
-          <w:rFonts w:hint="eastAsia"/>
-        </w:rPr>
-        <w:t>失败则下一轮挑战</w:t>
-      </w:r>
-      <w:r>
-        <w:rPr>
-          <w:rFonts w:hint="eastAsia"/>
-        </w:rPr>
-        <w:t>55</w:t>
-      </w:r>
-      <w:r>
-        <w:rPr>
-          <w:rFonts w:hint="eastAsia"/>
-        </w:rPr>
-        <w:t>级）</w:t>
-      </w:r>
-    </w:p>
-    <w:p>
-      <w:pPr>
-        <w:pStyle w:val="a5"/>
-        <w:numPr>
-          <w:ilvl w:val="0"/>
-          <w:numId w:val="3"/>
-        </w:numPr>
-        <w:ind w:firstLineChars="0"/>
-      </w:pPr>
-      <w:r>
-        <w:rPr>
-          <w:rFonts w:hint="eastAsia"/>
-        </w:rPr>
-        <w:t>无尽关层数每周刷新，奖励刷新</w:t>
-      </w:r>
-    </w:p>
-    <w:p>
-      <w:pPr>
-        <w:pStyle w:val="a5"/>
-        <w:numPr>
-          <w:ilvl w:val="0"/>
-          <w:numId w:val="3"/>
-        </w:numPr>
-        <w:ind w:firstLineChars="0"/>
-      </w:pPr>
-      <w:r>
-        <w:rPr>
-          <w:rFonts w:hint="eastAsia"/>
-        </w:rPr>
-        <w:t>无尽关奖励：</w:t>
-      </w:r>
-    </w:p>
-    <w:p>
-      <w:pPr>
-        <w:pStyle w:val="a5"/>
-        <w:numPr>
-          <w:ilvl w:val="1"/>
-          <w:numId w:val="3"/>
-        </w:numPr>
-        <w:ind w:firstLineChars="0"/>
-      </w:pPr>
-      <w:r>
-        <w:rPr>
-          <w:rFonts w:hint="eastAsia"/>
-        </w:rPr>
-        <w:t>常规项：金币</w:t>
-      </w:r>
-      <w:r>
-        <w:rPr>
-          <w:rFonts w:hint="eastAsia"/>
-        </w:rPr>
-        <w:t>=n</w:t>
-      </w:r>
-      <w:r>
-        <w:rPr>
-          <w:rFonts w:hint="eastAsia"/>
-        </w:rPr>
-        <w:t>*1</w:t>
-      </w:r>
-      <w:r>
-        <w:rPr>
-          <w:rFonts w:hint="eastAsia"/>
-        </w:rPr>
-        <w:t>0</w:t>
-      </w:r>
-      <w:r>
-        <w:rPr>
-          <w:rFonts w:hint="eastAsia"/>
-        </w:rPr>
-        <w:t xml:space="preserve">0 </w:t>
-      </w:r>
-      <w:r>
-        <w:rPr>
-          <w:rFonts w:hint="eastAsia"/>
-        </w:rPr>
-        <w:t>经验值</w:t>
-      </w:r>
-      <w:r>
-        <w:rPr>
-          <w:rFonts w:hint="eastAsia"/>
-        </w:rPr>
-        <w:t xml:space="preserve">=n*5 </w:t>
-      </w:r>
-      <w:r>
-        <w:rPr>
-          <w:rFonts w:hint="eastAsia"/>
-        </w:rPr>
-        <w:t>熟练度</w:t>
-      </w:r>
-      <w:r>
-        <w:rPr>
-          <w:rFonts w:hint="eastAsia"/>
-        </w:rPr>
-        <w:t>=n</w:t>
-      </w:r>
-    </w:p>
-    <w:p>
-      <w:pPr>
-        <w:pStyle w:val="a5"/>
-        <w:numPr>
-          <w:ilvl w:val="1"/>
-          <w:numId w:val="3"/>
-        </w:numPr>
-        <w:ind w:firstLineChars="0"/>
-      </w:pPr>
-      <w:r>
-        <w:rPr>
-          <w:rFonts w:hint="eastAsia"/>
-        </w:rPr>
-        <w:t>特殊奖励：</w:t>
-      </w:r>
-      <w:proofErr w:type="gramStart"/>
-      <w:r>
-        <w:rPr>
-          <w:rFonts w:hint="eastAsia"/>
-        </w:rPr>
-        <w:t>只掉一个</w:t>
-      </w:r>
-      <w:proofErr w:type="gramEnd"/>
-      <w:r>
-        <w:rPr>
-          <w:rFonts w:hint="eastAsia"/>
-        </w:rPr>
-        <w:t>，同样情况</w:t>
-      </w:r>
-      <w:proofErr w:type="gramStart"/>
-      <w:r>
-        <w:rPr>
-          <w:rFonts w:hint="eastAsia"/>
-        </w:rPr>
-        <w:t>下高级</w:t>
-      </w:r>
-      <w:proofErr w:type="gramEnd"/>
-      <w:r>
-        <w:rPr>
-          <w:rFonts w:hint="eastAsia"/>
-        </w:rPr>
-        <w:t>奖励取代低级奖励</w:t>
-      </w:r>
-      <w:r>
-        <w:rPr>
-          <w:rFonts w:hint="eastAsia"/>
-        </w:rPr>
-        <w:t>（需求：可以</w:t>
-      </w:r>
-      <w:proofErr w:type="gramStart"/>
-      <w:r>
-        <w:rPr>
-          <w:rFonts w:hint="eastAsia"/>
-        </w:rPr>
-        <w:t>通过配表调整</w:t>
-      </w:r>
-      <w:proofErr w:type="gramEnd"/>
-      <w:r>
-        <w:rPr>
-          <w:rFonts w:hint="eastAsia"/>
-        </w:rPr>
-        <w:t>）</w:t>
-      </w:r>
-    </w:p>
-    <w:p>
-      <w:pPr>
-        <w:pStyle w:val="a5"/>
-        <w:numPr>
           <w:ilvl w:val="2"/>
           <w:numId w:val="3"/>
         </w:numPr>
         <w:ind w:firstLineChars="0"/>
       </w:pPr>
       <w:r>
-        <w:t>n</w:t>
-      </w:r>
-      <w:r>
-        <w:rPr>
-          <w:rFonts w:hint="eastAsia"/>
-        </w:rPr>
-        <w:t>=4</w:t>
+        <w:rPr>
+          <w:rFonts w:hint="eastAsia"/>
+        </w:rPr>
+        <w:t>n=10</w:t>
       </w:r>
       <w:r>
         <w:rPr>
@@ -743,25 +723,7 @@
         <w:rPr>
           <w:rFonts w:hint="eastAsia"/>
         </w:rPr>
-        <w:t>掉落</w:t>
-      </w:r>
-      <w:r>
-        <w:rPr>
-          <w:rFonts w:hint="eastAsia"/>
-        </w:rPr>
-        <w:t>1-</w:t>
-      </w:r>
-      <w:r>
-        <w:rPr>
-          <w:rFonts w:hint="eastAsia"/>
-        </w:rPr>
-        <w:t>2</w:t>
-      </w:r>
-      <w:r>
-        <w:rPr>
-          <w:rFonts w:hint="eastAsia"/>
-        </w:rPr>
-        <w:t>级强化石</w:t>
+        <w:t>复活药水</w:t>
       </w:r>
     </w:p>
     <w:p>
@@ -777,7 +739,13 @@
         <w:rPr>
           <w:rFonts w:hint="eastAsia"/>
         </w:rPr>
-        <w:t>n=5</w:t>
+        <w:t>n=2</w:t>
+      </w:r>
+      <w:r>
+        <w:rPr>
+          <w:rFonts w:hint="eastAsia"/>
+        </w:rPr>
+        <w:t>0</w:t>
       </w:r>
       <w:r>
         <w:rPr>
@@ -795,7 +763,7 @@
         <w:rPr>
           <w:rFonts w:hint="eastAsia"/>
         </w:rPr>
-        <w:t>掉落扫荡卷轴</w:t>
+        <w:t>体力药水</w:t>
       </w:r>
     </w:p>
     <w:p>
@@ -806,194 +774,27 @@
           <w:numId w:val="3"/>
         </w:numPr>
         <w:ind w:firstLineChars="0"/>
-      </w:pPr>
-      <w:r>
-        <w:rPr>
-          <w:rFonts w:hint="eastAsia"/>
-        </w:rPr>
-        <w:t>n=10</w:t>
-      </w:r>
-      <w:r>
-        <w:rPr>
-          <w:rFonts w:hint="eastAsia"/>
-        </w:rPr>
-        <w:t>倍数时</w:t>
-      </w:r>
-      <w:r>
-        <w:rPr>
-          <w:rFonts w:hint="eastAsia"/>
-        </w:rPr>
-        <w:t xml:space="preserve"> </w:t>
-      </w:r>
-      <w:r>
-        <w:rPr>
-          <w:rFonts w:hint="eastAsia"/>
-        </w:rPr>
-        <w:t>掉落</w:t>
-      </w:r>
-      <w:r>
-        <w:rPr>
-          <w:rFonts w:hint="eastAsia"/>
-        </w:rPr>
-        <w:t>3-4</w:t>
-      </w:r>
-      <w:r>
-        <w:rPr>
-          <w:rFonts w:hint="eastAsia"/>
-        </w:rPr>
-        <w:t>级强化石</w:t>
-      </w:r>
-    </w:p>
-    <w:p>
-      <w:pPr>
-        <w:pStyle w:val="a5"/>
-        <w:numPr>
-          <w:ilvl w:val="2"/>
-          <w:numId w:val="3"/>
-        </w:numPr>
-        <w:ind w:firstLineChars="0"/>
-      </w:pPr>
-      <w:r>
-        <w:rPr>
-          <w:rFonts w:hint="eastAsia"/>
-        </w:rPr>
-        <w:t>n=25</w:t>
-      </w:r>
-      <w:r>
-        <w:rPr>
-          <w:rFonts w:hint="eastAsia"/>
-        </w:rPr>
-        <w:t>倍数时</w:t>
-      </w:r>
-      <w:r>
-        <w:rPr>
-          <w:rFonts w:hint="eastAsia"/>
-        </w:rPr>
-        <w:t xml:space="preserve"> </w:t>
-      </w:r>
-      <w:r>
-        <w:rPr>
-          <w:rFonts w:hint="eastAsia"/>
-        </w:rPr>
-        <w:t>复活药水</w:t>
-      </w:r>
-    </w:p>
-    <w:p>
-      <w:pPr>
-        <w:pStyle w:val="a5"/>
-        <w:numPr>
-          <w:ilvl w:val="2"/>
-          <w:numId w:val="3"/>
-        </w:numPr>
-        <w:ind w:firstLineChars="0"/>
-      </w:pPr>
-      <w:r>
-        <w:rPr>
-          <w:rFonts w:hint="eastAsia"/>
-        </w:rPr>
-        <w:t>n=50</w:t>
-      </w:r>
-      <w:r>
-        <w:rPr>
-          <w:rFonts w:hint="eastAsia"/>
-        </w:rPr>
-        <w:t>倍数时</w:t>
-      </w:r>
-      <w:r>
-        <w:rPr>
-          <w:rFonts w:hint="eastAsia"/>
-        </w:rPr>
-        <w:t xml:space="preserve"> </w:t>
-      </w:r>
-      <w:r>
-        <w:rPr>
-          <w:rFonts w:hint="eastAsia"/>
-        </w:rPr>
-        <w:t>体力药水</w:t>
-      </w:r>
-    </w:p>
-    <w:p>
-      <w:pPr>
-        <w:pStyle w:val="a5"/>
-        <w:numPr>
-          <w:ilvl w:val="2"/>
-          <w:numId w:val="3"/>
-        </w:numPr>
-        <w:ind w:firstLineChars="0"/>
-      </w:pPr>
-      <w:r>
-        <w:rPr>
-          <w:rFonts w:hint="eastAsia"/>
-        </w:rPr>
-        <w:t>n=100</w:t>
-      </w:r>
-      <w:r>
-        <w:rPr>
-          <w:rFonts w:hint="eastAsia"/>
-        </w:rPr>
-        <w:t>倍数时</w:t>
-      </w:r>
-      <w:r>
-        <w:rPr>
-          <w:rFonts w:hint="eastAsia"/>
-        </w:rPr>
-        <w:t xml:space="preserve"> </w:t>
-      </w:r>
-      <w:r>
-        <w:rPr>
-          <w:rFonts w:hint="eastAsia"/>
-        </w:rPr>
-        <w:t>技能碎片</w:t>
-      </w:r>
-    </w:p>
-    <w:p>
-      <w:pPr>
-        <w:pStyle w:val="a5"/>
-        <w:numPr>
-          <w:ilvl w:val="2"/>
-          <w:numId w:val="3"/>
-        </w:numPr>
-        <w:ind w:firstLineChars="0"/>
-      </w:pPr>
-      <w:r>
-        <w:rPr>
-          <w:rFonts w:hint="eastAsia"/>
-        </w:rPr>
-        <w:t>n=200</w:t>
-      </w:r>
-      <w:r>
-        <w:rPr>
-          <w:rFonts w:hint="eastAsia"/>
-        </w:rPr>
-        <w:t>倍数时</w:t>
-      </w:r>
-      <w:r>
-        <w:rPr>
-          <w:rFonts w:hint="eastAsia"/>
-        </w:rPr>
-        <w:t xml:space="preserve"> 200</w:t>
-      </w:r>
-      <w:r>
-        <w:rPr>
-          <w:rFonts w:hint="eastAsia"/>
-        </w:rPr>
-        <w:t>宝石</w:t>
-      </w:r>
-    </w:p>
-    <w:p>
-      <w:pPr>
-        <w:pStyle w:val="a5"/>
-        <w:numPr>
-          <w:ilvl w:val="2"/>
-          <w:numId w:val="3"/>
-        </w:numPr>
-        <w:ind w:firstLineChars="0"/>
-      </w:pPr>
-      <w:r>
-        <w:rPr>
-          <w:rFonts w:hint="eastAsia"/>
-        </w:rPr>
-        <w:t>n=500</w:t>
+        <w:rPr>
+          <w:rFonts w:hint="eastAsia"/>
+        </w:rPr>
+      </w:pPr>
+      <w:r>
+        <w:rPr>
+          <w:rFonts w:hint="eastAsia"/>
+        </w:rPr>
+        <w:t>n=</w:t>
+      </w:r>
+      <w:r>
+        <w:rPr>
+          <w:rFonts w:hint="eastAsia"/>
+        </w:rPr>
+        <w:t>5</w:t>
+      </w:r>
+      <w:r>
+        <w:rPr>
+          <w:rFonts w:hint="eastAsia"/>
+        </w:rPr>
+        <w:t>0</w:t>
       </w:r>
       <w:r>
         <w:rPr>

--- a/功能文档/（1）精英关卡无尽关卡.docx
+++ b/功能文档/（1）精英关卡无尽关卡.docx
@@ -3,6 +3,8 @@
 <w:document xmlns:wpc="http://schemas.microsoft.com/office/word/2010/wordprocessingCanvas" xmlns:mc="http://schemas.openxmlformats.org/markup-compatibility/2006" xmlns:o="urn:schemas-microsoft-com:office:office" xmlns:r="http://schemas.openxmlformats.org/officeDocument/2006/relationships" xmlns:m="http://schemas.openxmlformats.org/officeDocument/2006/math" xmlns:v="urn:schemas-microsoft-com:vml" xmlns:wp14="http://schemas.microsoft.com/office/word/2010/wordprocessingDrawing" xmlns:wp="http://schemas.openxmlformats.org/drawingml/2006/wordprocessingDrawing" xmlns:w10="urn:schemas-microsoft-com:office:word" xmlns:w="http://schemas.openxmlformats.org/wordprocessingml/2006/main" xmlns:w14="http://schemas.microsoft.com/office/word/2010/wordml" xmlns:wpg="http://schemas.microsoft.com/office/word/2010/wordprocessingGroup" xmlns:wpi="http://schemas.microsoft.com/office/word/2010/wordprocessingInk" xmlns:wne="http://schemas.microsoft.com/office/word/2006/wordml" xmlns:wps="http://schemas.microsoft.com/office/word/2010/wordprocessingShape" mc:Ignorable="w14 wp14">
   <w:body>
     <w:p>
+      <w:bookmarkStart w:id="0" w:name="_GoBack"/>
+      <w:bookmarkEnd w:id="0"/>
       <w:r>
         <w:t>精英关卡</w:t>
       </w:r>
@@ -343,9 +345,6 @@
           <w:numId w:val="3"/>
         </w:numPr>
         <w:ind w:firstLineChars="0"/>
-        <w:rPr>
-          <w:rFonts w:hint="eastAsia"/>
-        </w:rPr>
       </w:pPr>
       <w:r>
         <w:rPr>
@@ -569,9 +568,6 @@
           <w:numId w:val="3"/>
         </w:numPr>
         <w:ind w:firstLineChars="0"/>
-        <w:rPr>
-          <w:rFonts w:hint="eastAsia"/>
-        </w:rPr>
       </w:pPr>
       <w:r>
         <w:t>n</w:t>
@@ -633,9 +629,6 @@
           <w:numId w:val="3"/>
         </w:numPr>
         <w:ind w:firstLineChars="0"/>
-        <w:rPr>
-          <w:rFonts w:hint="eastAsia"/>
-        </w:rPr>
       </w:pPr>
       <w:r>
         <w:rPr>
@@ -689,8 +682,6 @@
         </w:rPr>
         <w:t>级强化石</w:t>
       </w:r>
-      <w:bookmarkStart w:id="0" w:name="_GoBack"/>
-      <w:bookmarkEnd w:id="0"/>
     </w:p>
     <w:p>
       <w:pPr>
@@ -774,9 +765,6 @@
           <w:numId w:val="3"/>
         </w:numPr>
         <w:ind w:firstLineChars="0"/>
-        <w:rPr>
-          <w:rFonts w:hint="eastAsia"/>
-        </w:rPr>
       </w:pPr>
       <w:r>
         <w:rPr>
